--- a/documentation/ansible/GraphQL Dynamic Inventory.docx
+++ b/documentation/ansible/GraphQL Dynamic Inventory.docx
@@ -4,27 +4,52 @@
   <w:body>
     <w:p>
       <w:pPr>
-        <w:pStyle w:val="Heading2"/>
+        <w:pStyle w:val="Heading3"/>
         <w:spacing w:line="360" w:lineRule="auto"/>
-      </w:pPr>
-      <w:r>
+        <w:rPr>
+          <w:rFonts w:ascii="Times New Roman" w:hAnsi="Times New Roman" w:cs="Times New Roman"/>
+        </w:rPr>
+      </w:pPr>
+      <w:r>
+        <w:rPr>
+          <w:rFonts w:ascii="Times New Roman" w:hAnsi="Times New Roman" w:cs="Times New Roman"/>
+        </w:rPr>
         <w:t xml:space="preserve">Creating a Dynamic Inventory using </w:t>
       </w:r>
       <w:r>
+        <w:rPr>
+          <w:rFonts w:ascii="Times New Roman" w:hAnsi="Times New Roman" w:cs="Times New Roman"/>
+        </w:rPr>
         <w:t xml:space="preserve">the Nautobot </w:t>
       </w:r>
       <w:r>
+        <w:rPr>
+          <w:rFonts w:ascii="Times New Roman" w:hAnsi="Times New Roman" w:cs="Times New Roman"/>
+        </w:rPr>
         <w:t>GraphQL</w:t>
       </w:r>
       <w:r>
+        <w:rPr>
+          <w:rFonts w:ascii="Times New Roman" w:hAnsi="Times New Roman" w:cs="Times New Roman"/>
+        </w:rPr>
         <w:t xml:space="preserve"> Dynamic Inventory Plugin</w:t>
       </w:r>
     </w:p>
     <w:p>
       <w:pPr>
         <w:spacing w:line="360" w:lineRule="auto"/>
-      </w:pPr>
-      <w:r>
+        <w:rPr>
+          <w:rFonts w:ascii="Times New Roman" w:hAnsi="Times New Roman" w:cs="Times New Roman"/>
+          <w:sz w:val="24"/>
+          <w:szCs w:val="24"/>
+        </w:rPr>
+      </w:pPr>
+      <w:r>
+        <w:rPr>
+          <w:rFonts w:ascii="Times New Roman" w:hAnsi="Times New Roman" w:cs="Times New Roman"/>
+          <w:sz w:val="24"/>
+          <w:szCs w:val="24"/>
+        </w:rPr>
         <w:t xml:space="preserve">When adjusting device configurations on a Source of Truth (SoT) platform like Nautobot, managing hundreds or even thousands of devices can quickly become overwhelming. As a result, a static host file is not a practical or scalable solution for integrating a network automation framework, as it must be stored on the control node. Fortunately, Nautobot provides a dynamic inventory plugin that uses GraphQL to query our Nautobot instance for the desired host. This plugin can be found on Ansible Galaxy, a free platform that allows users to discover, download, and share community-generated roles and collections. This simplifies the process of incorporating a dynamic inventory into both your network automation framework and any other playbooks you may require. </w:t>
       </w:r>
     </w:p>
@@ -36,30 +61,67 @@
           <w:numId w:val="9"/>
         </w:numPr>
         <w:spacing w:line="360" w:lineRule="auto"/>
-      </w:pPr>
-      <w:r>
+        <w:rPr>
+          <w:rFonts w:ascii="Times New Roman" w:hAnsi="Times New Roman" w:cs="Times New Roman"/>
+          <w:sz w:val="24"/>
+          <w:szCs w:val="24"/>
+        </w:rPr>
+      </w:pPr>
+      <w:r>
+        <w:rPr>
+          <w:rFonts w:ascii="Times New Roman" w:hAnsi="Times New Roman" w:cs="Times New Roman"/>
+          <w:sz w:val="24"/>
+          <w:szCs w:val="24"/>
+        </w:rPr>
         <w:t xml:space="preserve">On the </w:t>
       </w:r>
       <w:r>
+        <w:rPr>
+          <w:rFonts w:ascii="Times New Roman" w:hAnsi="Times New Roman" w:cs="Times New Roman"/>
+          <w:sz w:val="24"/>
+          <w:szCs w:val="24"/>
+        </w:rPr>
         <w:t>Linux desktop</w:t>
       </w:r>
       <w:r>
+        <w:rPr>
+          <w:rFonts w:ascii="Times New Roman" w:hAnsi="Times New Roman" w:cs="Times New Roman"/>
+          <w:sz w:val="24"/>
+          <w:szCs w:val="24"/>
+        </w:rPr>
         <w:t xml:space="preserve"> instance</w:t>
       </w:r>
       <w:r>
+        <w:rPr>
+          <w:rFonts w:ascii="Times New Roman" w:hAnsi="Times New Roman" w:cs="Times New Roman"/>
+          <w:sz w:val="24"/>
+          <w:szCs w:val="24"/>
+        </w:rPr>
         <w:t xml:space="preserve"> in Google Cloud, open the Terminal </w:t>
       </w:r>
       <w:r>
+        <w:rPr>
+          <w:rFonts w:ascii="Times New Roman" w:hAnsi="Times New Roman" w:cs="Times New Roman"/>
+          <w:sz w:val="24"/>
+          <w:szCs w:val="24"/>
+        </w:rPr>
         <w:t xml:space="preserve">and </w:t>
       </w:r>
       <w:r>
+        <w:rPr>
+          <w:rFonts w:ascii="Times New Roman" w:hAnsi="Times New Roman" w:cs="Times New Roman"/>
+          <w:sz w:val="24"/>
+          <w:szCs w:val="24"/>
+        </w:rPr>
         <w:t>r</w:t>
       </w:r>
       <w:r>
-        <w:t xml:space="preserve">un a system update using </w:t>
-      </w:r>
-      <w:r>
-        <w:t>apt</w:t>
+        <w:rPr>
+          <w:rFonts w:ascii="Times New Roman" w:hAnsi="Times New Roman" w:cs="Times New Roman"/>
+          <w:sz w:val="24"/>
+          <w:szCs w:val="24"/>
+        </w:rPr>
+        <w:t>un a system update using apt</w:t>
       </w:r>
     </w:p>
     <w:p>
@@ -68,17 +130,23 @@
         <w:spacing w:line="360" w:lineRule="auto"/>
         <w:rPr>
           <w:rFonts w:ascii="Courier New" w:hAnsi="Courier New" w:cs="Courier New"/>
+          <w:sz w:val="24"/>
+          <w:szCs w:val="24"/>
         </w:rPr>
       </w:pPr>
       <w:r>
         <w:rPr>
           <w:rFonts w:ascii="Courier New" w:hAnsi="Courier New" w:cs="Courier New"/>
+          <w:sz w:val="24"/>
+          <w:szCs w:val="24"/>
         </w:rPr>
         <w:t>sudo apt update</w:t>
       </w:r>
       <w:r>
         <w:rPr>
           <w:rFonts w:ascii="Courier New" w:hAnsi="Courier New" w:cs="Courier New"/>
+          <w:sz w:val="24"/>
+          <w:szCs w:val="24"/>
         </w:rPr>
         <w:t xml:space="preserve"> &amp;&amp; sudo apt full-upgrade -y</w:t>
       </w:r>
@@ -88,14 +156,18 @@
         <w:pStyle w:val="ListParagraph"/>
         <w:spacing w:line="360" w:lineRule="auto"/>
         <w:rPr>
-          <w:rFonts w:cstheme="minorHAnsi"/>
+          <w:rFonts w:ascii="Times New Roman" w:hAnsi="Times New Roman" w:cs="Times New Roman"/>
           <w:color w:val="FF0000"/>
-        </w:rPr>
-      </w:pPr>
-      <w:r>
-        <w:rPr>
-          <w:rFonts w:cstheme="minorHAnsi"/>
+          <w:sz w:val="24"/>
+          <w:szCs w:val="24"/>
+        </w:rPr>
+      </w:pPr>
+      <w:r>
+        <w:rPr>
+          <w:rFonts w:ascii="Times New Roman" w:hAnsi="Times New Roman" w:cs="Times New Roman"/>
           <w:color w:val="FF0000"/>
+          <w:sz w:val="24"/>
+          <w:szCs w:val="24"/>
         </w:rPr>
         <w:t>Output not shown due to length</w:t>
       </w:r>
@@ -107,22 +179,36 @@
           <w:ilvl w:val="0"/>
           <w:numId w:val="9"/>
         </w:numPr>
-        <w:spacing w:line="360" w:lineRule="auto"/>
-      </w:pPr>
-      <w:r>
+        <w:spacing w:after="0" w:line="360" w:lineRule="auto"/>
+        <w:rPr>
+          <w:rFonts w:ascii="Times New Roman" w:hAnsi="Times New Roman" w:cs="Times New Roman"/>
+          <w:sz w:val="24"/>
+          <w:szCs w:val="24"/>
+        </w:rPr>
+      </w:pPr>
+      <w:r>
+        <w:rPr>
+          <w:rFonts w:ascii="Times New Roman" w:hAnsi="Times New Roman" w:cs="Times New Roman"/>
+          <w:sz w:val="24"/>
+          <w:szCs w:val="24"/>
+        </w:rPr>
         <w:t>Install Ansible</w:t>
       </w:r>
       <w:r>
+        <w:rPr>
+          <w:rFonts w:ascii="Times New Roman" w:hAnsi="Times New Roman" w:cs="Times New Roman"/>
+          <w:sz w:val="24"/>
+          <w:szCs w:val="24"/>
+        </w:rPr>
         <w:t xml:space="preserve"> </w:t>
       </w:r>
       <w:r>
-        <w:t xml:space="preserve">using Ansible’s </w:t>
-      </w:r>
-      <w:r>
-        <w:t>apt</w:t>
-      </w:r>
-      <w:r>
-        <w:t xml:space="preserve"> repository</w:t>
+        <w:rPr>
+          <w:rFonts w:ascii="Times New Roman" w:hAnsi="Times New Roman" w:cs="Times New Roman"/>
+          <w:sz w:val="24"/>
+          <w:szCs w:val="24"/>
+        </w:rPr>
+        <w:t>using Ansible’s apt repository</w:t>
       </w:r>
     </w:p>
     <w:p>
@@ -131,27 +217,35 @@
         <w:ind w:firstLine="720"/>
         <w:rPr>
           <w:rFonts w:ascii="Courier New" w:hAnsi="Courier New" w:cs="Courier New"/>
+          <w:sz w:val="24"/>
+          <w:szCs w:val="24"/>
         </w:rPr>
       </w:pPr>
       <w:r>
         <w:rPr>
           <w:rFonts w:ascii="Courier New" w:hAnsi="Courier New" w:cs="Courier New"/>
+          <w:sz w:val="24"/>
+          <w:szCs w:val="24"/>
         </w:rPr>
         <w:t>sudo apt install software-properties-common</w:t>
       </w:r>
     </w:p>
     <w:p>
       <w:pPr>
-        <w:spacing w:line="360" w:lineRule="auto"/>
+        <w:spacing w:after="0" w:line="360" w:lineRule="auto"/>
         <w:ind w:firstLine="720"/>
         <w:rPr>
-          <w:rFonts w:ascii="Lucida Console" w:hAnsi="Lucida Console"/>
-        </w:rPr>
-      </w:pPr>
-      <w:r>
-        <w:rPr>
-          <w:rFonts w:ascii="Lucida Console" w:hAnsi="Lucida Console"/>
+          <w:rFonts w:ascii="Times New Roman" w:hAnsi="Times New Roman" w:cs="Times New Roman"/>
+          <w:sz w:val="24"/>
+          <w:szCs w:val="24"/>
+        </w:rPr>
+      </w:pPr>
+      <w:r>
+        <w:rPr>
+          <w:rFonts w:ascii="Times New Roman" w:hAnsi="Times New Roman" w:cs="Times New Roman"/>
           <w:noProof/>
+          <w:sz w:val="24"/>
+          <w:szCs w:val="24"/>
         </w:rPr>
         <w:drawing>
           <wp:inline distT="0" distB="0" distL="0" distR="0" wp14:anchorId="13E000DB" wp14:editId="234C09E0">
@@ -196,28 +290,37 @@
         <w:ind w:left="360" w:firstLine="360"/>
         <w:rPr>
           <w:rFonts w:ascii="Courier New" w:hAnsi="Courier New" w:cs="Courier New"/>
+          <w:sz w:val="24"/>
+          <w:szCs w:val="24"/>
         </w:rPr>
       </w:pPr>
       <w:r>
         <w:rPr>
           <w:rFonts w:ascii="Courier New" w:hAnsi="Courier New" w:cs="Courier New"/>
+          <w:sz w:val="24"/>
+          <w:szCs w:val="24"/>
         </w:rPr>
         <w:t>sudo add-apt-repository --yes --update ppa:ansible/ansible</w:t>
       </w:r>
     </w:p>
     <w:p>
       <w:pPr>
-        <w:spacing w:line="360" w:lineRule="auto"/>
+        <w:spacing w:after="0" w:line="360" w:lineRule="auto"/>
         <w:ind w:left="360" w:firstLine="360"/>
         <w:rPr>
-          <w:rFonts w:ascii="Lucida Console" w:hAnsi="Lucida Console"/>
-        </w:rPr>
-      </w:pPr>
-      <w:r>
-        <w:rPr>
-          <w:rFonts w:ascii="Lucida Console" w:hAnsi="Lucida Console"/>
+          <w:rFonts w:ascii="Times New Roman" w:hAnsi="Times New Roman" w:cs="Times New Roman"/>
+          <w:sz w:val="24"/>
+          <w:szCs w:val="24"/>
+        </w:rPr>
+      </w:pPr>
+      <w:r>
+        <w:rPr>
+          <w:rFonts w:ascii="Times New Roman" w:hAnsi="Times New Roman" w:cs="Times New Roman"/>
           <w:noProof/>
-        </w:rPr>
+          <w:sz w:val="24"/>
+          <w:szCs w:val="24"/>
+        </w:rPr>
+        <w:lastRenderedPageBreak/>
         <w:drawing>
           <wp:inline distT="0" distB="0" distL="0" distR="0" wp14:anchorId="41DE6AB8" wp14:editId="385EBFA7">
             <wp:extent cx="3838575" cy="2605803"/>
@@ -261,18 +364,23 @@
         <w:ind w:firstLine="720"/>
         <w:rPr>
           <w:rFonts w:ascii="Courier New" w:hAnsi="Courier New" w:cs="Courier New"/>
+          <w:sz w:val="24"/>
+          <w:szCs w:val="24"/>
         </w:rPr>
       </w:pPr>
       <w:r>
         <w:rPr>
           <w:rFonts w:ascii="Courier New" w:hAnsi="Courier New" w:cs="Courier New"/>
-        </w:rPr>
-        <w:lastRenderedPageBreak/>
+          <w:sz w:val="24"/>
+          <w:szCs w:val="24"/>
+        </w:rPr>
         <w:t>sudo apt install ansible</w:t>
       </w:r>
       <w:r>
         <w:rPr>
           <w:rFonts w:ascii="Courier New" w:hAnsi="Courier New" w:cs="Courier New"/>
+          <w:sz w:val="24"/>
+          <w:szCs w:val="24"/>
         </w:rPr>
         <w:t xml:space="preserve"> -y</w:t>
       </w:r>
@@ -282,14 +390,18 @@
         <w:pStyle w:val="ListParagraph"/>
         <w:spacing w:line="360" w:lineRule="auto"/>
         <w:rPr>
-          <w:rFonts w:cstheme="minorHAnsi"/>
+          <w:rFonts w:ascii="Times New Roman" w:hAnsi="Times New Roman" w:cs="Times New Roman"/>
           <w:color w:val="FF0000"/>
-        </w:rPr>
-      </w:pPr>
-      <w:r>
-        <w:rPr>
-          <w:rFonts w:cstheme="minorHAnsi"/>
+          <w:sz w:val="24"/>
+          <w:szCs w:val="24"/>
+        </w:rPr>
+      </w:pPr>
+      <w:r>
+        <w:rPr>
+          <w:rFonts w:ascii="Times New Roman" w:hAnsi="Times New Roman" w:cs="Times New Roman"/>
           <w:color w:val="FF0000"/>
+          <w:sz w:val="24"/>
+          <w:szCs w:val="24"/>
         </w:rPr>
         <w:t>Output not shown due to length</w:t>
       </w:r>
@@ -301,30 +413,75 @@
           <w:ilvl w:val="0"/>
           <w:numId w:val="9"/>
         </w:numPr>
-        <w:spacing w:line="360" w:lineRule="auto"/>
-      </w:pPr>
-      <w:r>
+        <w:spacing w:after="0" w:line="360" w:lineRule="auto"/>
+        <w:rPr>
+          <w:rFonts w:ascii="Times New Roman" w:hAnsi="Times New Roman" w:cs="Times New Roman"/>
+          <w:sz w:val="24"/>
+          <w:szCs w:val="24"/>
+        </w:rPr>
+      </w:pPr>
+      <w:r>
+        <w:rPr>
+          <w:rFonts w:ascii="Times New Roman" w:hAnsi="Times New Roman" w:cs="Times New Roman"/>
+          <w:sz w:val="24"/>
+          <w:szCs w:val="24"/>
+        </w:rPr>
         <w:t>I</w:t>
       </w:r>
       <w:r>
+        <w:rPr>
+          <w:rFonts w:ascii="Times New Roman" w:hAnsi="Times New Roman" w:cs="Times New Roman"/>
+          <w:sz w:val="24"/>
+          <w:szCs w:val="24"/>
+        </w:rPr>
         <w:t xml:space="preserve">nstall </w:t>
       </w:r>
       <w:r>
+        <w:rPr>
+          <w:rFonts w:ascii="Times New Roman" w:hAnsi="Times New Roman" w:cs="Times New Roman"/>
+          <w:sz w:val="24"/>
+          <w:szCs w:val="24"/>
+        </w:rPr>
         <w:t>the required packages for Nautobot</w:t>
       </w:r>
       <w:r>
+        <w:rPr>
+          <w:rFonts w:ascii="Times New Roman" w:hAnsi="Times New Roman" w:cs="Times New Roman"/>
+          <w:sz w:val="24"/>
+          <w:szCs w:val="24"/>
+        </w:rPr>
         <w:t>’s</w:t>
       </w:r>
       <w:r>
+        <w:rPr>
+          <w:rFonts w:ascii="Times New Roman" w:hAnsi="Times New Roman" w:cs="Times New Roman"/>
+          <w:sz w:val="24"/>
+          <w:szCs w:val="24"/>
+        </w:rPr>
         <w:t xml:space="preserve"> </w:t>
       </w:r>
       <w:r>
+        <w:rPr>
+          <w:rFonts w:ascii="Times New Roman" w:hAnsi="Times New Roman" w:cs="Times New Roman"/>
+          <w:sz w:val="24"/>
+          <w:szCs w:val="24"/>
+        </w:rPr>
         <w:t xml:space="preserve">Ansible </w:t>
       </w:r>
       <w:r>
+        <w:rPr>
+          <w:rFonts w:ascii="Times New Roman" w:hAnsi="Times New Roman" w:cs="Times New Roman"/>
+          <w:sz w:val="24"/>
+          <w:szCs w:val="24"/>
+        </w:rPr>
         <w:t>collectio</w:t>
       </w:r>
       <w:r>
+        <w:rPr>
+          <w:rFonts w:ascii="Times New Roman" w:hAnsi="Times New Roman" w:cs="Times New Roman"/>
+          <w:sz w:val="24"/>
+          <w:szCs w:val="24"/>
+        </w:rPr>
         <w:t>n</w:t>
       </w:r>
     </w:p>
@@ -334,23 +491,31 @@
         <w:ind w:firstLine="720"/>
         <w:rPr>
           <w:rFonts w:ascii="Courier New" w:hAnsi="Courier New" w:cs="Courier New"/>
+          <w:sz w:val="24"/>
+          <w:szCs w:val="24"/>
         </w:rPr>
       </w:pPr>
       <w:r>
         <w:rPr>
           <w:rFonts w:ascii="Courier New" w:hAnsi="Courier New" w:cs="Courier New"/>
+          <w:sz w:val="24"/>
+          <w:szCs w:val="24"/>
         </w:rPr>
         <w:t>s</w:t>
       </w:r>
       <w:r>
         <w:rPr>
           <w:rFonts w:ascii="Courier New" w:hAnsi="Courier New" w:cs="Courier New"/>
+          <w:sz w:val="24"/>
+          <w:szCs w:val="24"/>
         </w:rPr>
         <w:t>udo apt install python3-pip</w:t>
       </w:r>
       <w:r>
         <w:rPr>
           <w:rFonts w:ascii="Courier New" w:hAnsi="Courier New" w:cs="Courier New"/>
+          <w:sz w:val="24"/>
+          <w:szCs w:val="24"/>
         </w:rPr>
         <w:t xml:space="preserve"> -y</w:t>
       </w:r>
@@ -358,16 +523,20 @@
     <w:p>
       <w:pPr>
         <w:pStyle w:val="ListParagraph"/>
-        <w:spacing w:line="360" w:lineRule="auto"/>
-        <w:rPr>
-          <w:rFonts w:cstheme="minorHAnsi"/>
+        <w:spacing w:after="0" w:line="360" w:lineRule="auto"/>
+        <w:rPr>
+          <w:rFonts w:ascii="Times New Roman" w:hAnsi="Times New Roman" w:cs="Times New Roman"/>
           <w:color w:val="FF0000"/>
-        </w:rPr>
-      </w:pPr>
-      <w:r>
-        <w:rPr>
-          <w:rFonts w:cstheme="minorHAnsi"/>
+          <w:sz w:val="24"/>
+          <w:szCs w:val="24"/>
+        </w:rPr>
+      </w:pPr>
+      <w:r>
+        <w:rPr>
+          <w:rFonts w:ascii="Times New Roman" w:hAnsi="Times New Roman" w:cs="Times New Roman"/>
           <w:color w:val="FF0000"/>
+          <w:sz w:val="24"/>
+          <w:szCs w:val="24"/>
         </w:rPr>
         <w:t>Output not shown due to length</w:t>
       </w:r>
@@ -378,27 +547,35 @@
         <w:ind w:firstLine="720"/>
         <w:rPr>
           <w:rFonts w:ascii="Courier New" w:hAnsi="Courier New" w:cs="Courier New"/>
+          <w:sz w:val="24"/>
+          <w:szCs w:val="24"/>
         </w:rPr>
       </w:pPr>
       <w:r>
         <w:rPr>
           <w:rFonts w:ascii="Courier New" w:hAnsi="Courier New" w:cs="Courier New"/>
+          <w:sz w:val="24"/>
+          <w:szCs w:val="24"/>
         </w:rPr>
         <w:t>sudo pip install netutils</w:t>
       </w:r>
     </w:p>
     <w:p>
       <w:pPr>
-        <w:spacing w:line="360" w:lineRule="auto"/>
+        <w:spacing w:after="0" w:line="360" w:lineRule="auto"/>
         <w:ind w:firstLine="720"/>
         <w:rPr>
-          <w:rFonts w:ascii="Lucida Console" w:hAnsi="Lucida Console"/>
-        </w:rPr>
-      </w:pPr>
-      <w:r>
-        <w:rPr>
-          <w:rFonts w:ascii="Lucida Console" w:hAnsi="Lucida Console"/>
+          <w:rFonts w:ascii="Times New Roman" w:hAnsi="Times New Roman" w:cs="Times New Roman"/>
+          <w:sz w:val="24"/>
+          <w:szCs w:val="24"/>
+        </w:rPr>
+      </w:pPr>
+      <w:r>
+        <w:rPr>
+          <w:rFonts w:ascii="Times New Roman" w:hAnsi="Times New Roman" w:cs="Times New Roman"/>
           <w:noProof/>
+          <w:sz w:val="24"/>
+          <w:szCs w:val="24"/>
         </w:rPr>
         <w:drawing>
           <wp:inline distT="0" distB="0" distL="0" distR="0" wp14:anchorId="322D5FC6" wp14:editId="143143A3">
@@ -445,22 +622,72 @@
           <w:numId w:val="9"/>
         </w:numPr>
         <w:spacing w:line="360" w:lineRule="auto"/>
-      </w:pPr>
-      <w:r>
-        <w:t xml:space="preserve">Switch to the </w:t>
-      </w:r>
-      <w:r>
-        <w:t>/etc/ansible directory</w:t>
+        <w:rPr>
+          <w:rFonts w:ascii="Times New Roman" w:hAnsi="Times New Roman" w:cs="Times New Roman"/>
+          <w:sz w:val="24"/>
+          <w:szCs w:val="24"/>
+        </w:rPr>
+      </w:pPr>
+      <w:r>
+        <w:rPr>
+          <w:rFonts w:ascii="Times New Roman" w:hAnsi="Times New Roman" w:cs="Times New Roman"/>
+          <w:sz w:val="24"/>
+          <w:szCs w:val="24"/>
+        </w:rPr>
+        <w:t>Switch to the /etc/ansible directory</w:t>
       </w:r>
     </w:p>
     <w:p>
       <w:pPr>
         <w:pStyle w:val="ListParagraph"/>
         <w:spacing w:line="360" w:lineRule="auto"/>
-      </w:pPr>
-      <w:r>
-        <w:rPr>
+        <w:rPr>
+          <w:rFonts w:ascii="Courier New" w:hAnsi="Courier New" w:cs="Courier New"/>
+          <w:sz w:val="24"/>
+          <w:szCs w:val="24"/>
+        </w:rPr>
+      </w:pPr>
+      <w:r>
+        <w:rPr>
+          <w:rFonts w:ascii="Courier New" w:hAnsi="Courier New" w:cs="Courier New"/>
+          <w:sz w:val="24"/>
+          <w:szCs w:val="24"/>
+        </w:rPr>
+        <w:t>c</w:t>
+      </w:r>
+      <w:r>
+        <w:rPr>
+          <w:rFonts w:ascii="Courier New" w:hAnsi="Courier New" w:cs="Courier New"/>
+          <w:sz w:val="24"/>
+          <w:szCs w:val="24"/>
+        </w:rPr>
+        <w:t>d /etc/ansible</w:t>
+      </w:r>
+      <w:r>
+        <w:rPr>
+          <w:rFonts w:ascii="Courier New" w:hAnsi="Courier New" w:cs="Courier New"/>
+          <w:sz w:val="24"/>
+          <w:szCs w:val="24"/>
+        </w:rPr>
+        <w:t>/</w:t>
+      </w:r>
+    </w:p>
+    <w:p>
+      <w:pPr>
+        <w:pStyle w:val="ListParagraph"/>
+        <w:spacing w:line="360" w:lineRule="auto"/>
+        <w:rPr>
+          <w:rFonts w:ascii="Times New Roman" w:hAnsi="Times New Roman" w:cs="Times New Roman"/>
+          <w:sz w:val="24"/>
+          <w:szCs w:val="24"/>
+        </w:rPr>
+      </w:pPr>
+      <w:r>
+        <w:rPr>
+          <w:rFonts w:ascii="Times New Roman" w:hAnsi="Times New Roman" w:cs="Times New Roman"/>
           <w:noProof/>
+          <w:sz w:val="24"/>
+          <w:szCs w:val="24"/>
         </w:rPr>
         <w:drawing>
           <wp:inline distT="0" distB="0" distL="0" distR="0" wp14:anchorId="63A97214" wp14:editId="768A4AD2">
@@ -507,26 +734,50 @@
           <w:numId w:val="9"/>
         </w:numPr>
         <w:spacing w:line="360" w:lineRule="auto"/>
-      </w:pPr>
-      <w:r>
-        <w:t xml:space="preserve">Use the </w:t>
-      </w:r>
-      <w:r>
-        <w:t>chmod</w:t>
-      </w:r>
-      <w:r>
-        <w:t xml:space="preserve"> command to change the file permissions of the </w:t>
-      </w:r>
-      <w:r>
+        <w:rPr>
+          <w:rFonts w:ascii="Times New Roman" w:hAnsi="Times New Roman" w:cs="Times New Roman"/>
+          <w:sz w:val="24"/>
+          <w:szCs w:val="24"/>
+        </w:rPr>
+      </w:pPr>
+      <w:r>
+        <w:rPr>
+          <w:rFonts w:ascii="Times New Roman" w:hAnsi="Times New Roman" w:cs="Times New Roman"/>
+          <w:sz w:val="24"/>
+          <w:szCs w:val="24"/>
+        </w:rPr>
+        <w:t xml:space="preserve">Use the chmod command to change the file permissions of the </w:t>
+      </w:r>
+      <w:r>
+        <w:rPr>
+          <w:rFonts w:ascii="Times New Roman" w:hAnsi="Times New Roman" w:cs="Times New Roman"/>
+          <w:sz w:val="24"/>
+          <w:szCs w:val="24"/>
+        </w:rPr>
         <w:t>ansible.cfg file</w:t>
       </w:r>
       <w:r>
+        <w:rPr>
+          <w:rFonts w:ascii="Times New Roman" w:hAnsi="Times New Roman" w:cs="Times New Roman"/>
+          <w:sz w:val="24"/>
+          <w:szCs w:val="24"/>
+        </w:rPr>
         <w:t xml:space="preserve"> to allow </w:t>
       </w:r>
       <w:r>
+        <w:rPr>
+          <w:rFonts w:ascii="Times New Roman" w:hAnsi="Times New Roman" w:cs="Times New Roman"/>
+          <w:sz w:val="24"/>
+          <w:szCs w:val="24"/>
+        </w:rPr>
         <w:t>full</w:t>
       </w:r>
       <w:r>
+        <w:rPr>
+          <w:rFonts w:ascii="Times New Roman" w:hAnsi="Times New Roman" w:cs="Times New Roman"/>
+          <w:sz w:val="24"/>
+          <w:szCs w:val="24"/>
+        </w:rPr>
         <w:t xml:space="preserve"> access to the file by all users. </w:t>
       </w:r>
     </w:p>
@@ -536,23 +787,31 @@
         <w:spacing w:line="360" w:lineRule="auto"/>
         <w:rPr>
           <w:rFonts w:ascii="Courier New" w:hAnsi="Courier New" w:cs="Courier New"/>
+          <w:sz w:val="24"/>
+          <w:szCs w:val="24"/>
         </w:rPr>
       </w:pPr>
       <w:r>
         <w:rPr>
           <w:rFonts w:ascii="Courier New" w:hAnsi="Courier New" w:cs="Courier New"/>
+          <w:sz w:val="24"/>
+          <w:szCs w:val="24"/>
         </w:rPr>
         <w:t>s</w:t>
       </w:r>
       <w:r>
         <w:rPr>
           <w:rFonts w:ascii="Courier New" w:hAnsi="Courier New" w:cs="Courier New"/>
+          <w:sz w:val="24"/>
+          <w:szCs w:val="24"/>
         </w:rPr>
         <w:t xml:space="preserve">udo </w:t>
       </w:r>
       <w:r>
         <w:rPr>
           <w:rFonts w:ascii="Courier New" w:hAnsi="Courier New" w:cs="Courier New"/>
+          <w:sz w:val="24"/>
+          <w:szCs w:val="24"/>
         </w:rPr>
         <w:t>chmod 777 ansible.cfg</w:t>
       </w:r>
@@ -562,14 +821,19 @@
         <w:pStyle w:val="ListParagraph"/>
         <w:spacing w:line="360" w:lineRule="auto"/>
         <w:rPr>
-          <w:rFonts w:ascii="Lucida Console" w:hAnsi="Lucida Console"/>
-        </w:rPr>
-      </w:pPr>
-      <w:r>
-        <w:rPr>
-          <w:rFonts w:ascii="Lucida Console" w:hAnsi="Lucida Console"/>
+          <w:rFonts w:ascii="Times New Roman" w:hAnsi="Times New Roman" w:cs="Times New Roman"/>
+          <w:sz w:val="24"/>
+          <w:szCs w:val="24"/>
+        </w:rPr>
+      </w:pPr>
+      <w:r>
+        <w:rPr>
+          <w:rFonts w:ascii="Times New Roman" w:hAnsi="Times New Roman" w:cs="Times New Roman"/>
           <w:noProof/>
-        </w:rPr>
+          <w:sz w:val="24"/>
+          <w:szCs w:val="24"/>
+        </w:rPr>
+        <w:lastRenderedPageBreak/>
         <w:drawing>
           <wp:inline distT="0" distB="0" distL="0" distR="0" wp14:anchorId="351937E4" wp14:editId="2381F268">
             <wp:extent cx="4534293" cy="883997"/>
@@ -615,48 +879,116 @@
           <w:numId w:val="9"/>
         </w:numPr>
         <w:spacing w:line="360" w:lineRule="auto"/>
-      </w:pPr>
-      <w:r>
+        <w:rPr>
+          <w:rFonts w:ascii="Times New Roman" w:hAnsi="Times New Roman" w:cs="Times New Roman"/>
+          <w:sz w:val="24"/>
+          <w:szCs w:val="24"/>
+        </w:rPr>
+      </w:pPr>
+      <w:r>
+        <w:rPr>
+          <w:rFonts w:ascii="Times New Roman" w:hAnsi="Times New Roman" w:cs="Times New Roman"/>
+          <w:sz w:val="24"/>
+          <w:szCs w:val="24"/>
+        </w:rPr>
         <w:t xml:space="preserve">Create a complete </w:t>
       </w:r>
       <w:r>
+        <w:rPr>
+          <w:rFonts w:ascii="Times New Roman" w:hAnsi="Times New Roman" w:cs="Times New Roman"/>
+          <w:sz w:val="24"/>
+          <w:szCs w:val="24"/>
+        </w:rPr>
         <w:t xml:space="preserve">initial </w:t>
       </w:r>
       <w:r>
+        <w:rPr>
+          <w:rFonts w:ascii="Times New Roman" w:hAnsi="Times New Roman" w:cs="Times New Roman"/>
+          <w:sz w:val="24"/>
+          <w:szCs w:val="24"/>
+        </w:rPr>
         <w:t xml:space="preserve">Ansible configuration using the </w:t>
       </w:r>
       <w:r>
+        <w:rPr>
+          <w:rFonts w:ascii="Times New Roman" w:hAnsi="Times New Roman" w:cs="Times New Roman"/>
+          <w:sz w:val="24"/>
+          <w:szCs w:val="24"/>
+        </w:rPr>
         <w:t xml:space="preserve">ansible-config </w:t>
       </w:r>
       <w:r>
+        <w:rPr>
+          <w:rFonts w:ascii="Times New Roman" w:hAnsi="Times New Roman" w:cs="Times New Roman"/>
+          <w:sz w:val="24"/>
+          <w:szCs w:val="24"/>
+        </w:rPr>
         <w:t>init</w:t>
       </w:r>
       <w:r>
         <w:rPr>
+          <w:rFonts w:ascii="Times New Roman" w:hAnsi="Times New Roman" w:cs="Times New Roman"/>
           <w:b/>
           <w:bCs/>
+          <w:sz w:val="24"/>
+          <w:szCs w:val="24"/>
         </w:rPr>
         <w:t xml:space="preserve"> </w:t>
       </w:r>
       <w:r>
+        <w:rPr>
+          <w:rFonts w:ascii="Times New Roman" w:hAnsi="Times New Roman" w:cs="Times New Roman"/>
+          <w:sz w:val="24"/>
+          <w:szCs w:val="24"/>
+        </w:rPr>
         <w:t xml:space="preserve">command. </w:t>
       </w:r>
       <w:r>
+        <w:rPr>
+          <w:rFonts w:ascii="Times New Roman" w:hAnsi="Times New Roman" w:cs="Times New Roman"/>
+          <w:sz w:val="24"/>
+          <w:szCs w:val="24"/>
+        </w:rPr>
         <w:t xml:space="preserve">This creates a complete configuration </w:t>
       </w:r>
       <w:r>
+        <w:rPr>
+          <w:rFonts w:ascii="Times New Roman" w:hAnsi="Times New Roman" w:cs="Times New Roman"/>
+          <w:sz w:val="24"/>
+          <w:szCs w:val="24"/>
+        </w:rPr>
         <w:t>that includes</w:t>
       </w:r>
       <w:r>
+        <w:rPr>
+          <w:rFonts w:ascii="Times New Roman" w:hAnsi="Times New Roman" w:cs="Times New Roman"/>
+          <w:sz w:val="24"/>
+          <w:szCs w:val="24"/>
+        </w:rPr>
         <w:t xml:space="preserve"> </w:t>
       </w:r>
       <w:r>
+        <w:rPr>
+          <w:rFonts w:ascii="Times New Roman" w:hAnsi="Times New Roman" w:cs="Times New Roman"/>
+          <w:sz w:val="24"/>
+          <w:szCs w:val="24"/>
+        </w:rPr>
         <w:t xml:space="preserve">all </w:t>
       </w:r>
       <w:r>
+        <w:rPr>
+          <w:rFonts w:ascii="Times New Roman" w:hAnsi="Times New Roman" w:cs="Times New Roman"/>
+          <w:sz w:val="24"/>
+          <w:szCs w:val="24"/>
+        </w:rPr>
         <w:t>currently installed</w:t>
       </w:r>
       <w:r>
+        <w:rPr>
+          <w:rFonts w:ascii="Times New Roman" w:hAnsi="Times New Roman" w:cs="Times New Roman"/>
+          <w:sz w:val="24"/>
+          <w:szCs w:val="24"/>
+        </w:rPr>
         <w:t xml:space="preserve"> plugins. </w:t>
       </w:r>
     </w:p>
@@ -666,11 +998,15 @@
         <w:spacing w:line="360" w:lineRule="auto"/>
         <w:rPr>
           <w:rFonts w:ascii="Courier New" w:hAnsi="Courier New" w:cs="Courier New"/>
+          <w:sz w:val="24"/>
+          <w:szCs w:val="24"/>
         </w:rPr>
       </w:pPr>
       <w:r>
         <w:rPr>
           <w:rFonts w:ascii="Courier New" w:hAnsi="Courier New" w:cs="Courier New"/>
+          <w:sz w:val="24"/>
+          <w:szCs w:val="24"/>
         </w:rPr>
         <w:t>ansible-config init --disabled -t all &gt; ansible.cfg</w:t>
       </w:r>
@@ -683,26 +1019,66 @@
           <w:numId w:val="9"/>
         </w:numPr>
         <w:spacing w:line="360" w:lineRule="auto"/>
-      </w:pPr>
-      <w:r>
+        <w:rPr>
+          <w:rFonts w:ascii="Times New Roman" w:hAnsi="Times New Roman" w:cs="Times New Roman"/>
+          <w:sz w:val="24"/>
+          <w:szCs w:val="24"/>
+        </w:rPr>
+      </w:pPr>
+      <w:r>
+        <w:rPr>
+          <w:rFonts w:ascii="Times New Roman" w:hAnsi="Times New Roman" w:cs="Times New Roman"/>
+          <w:sz w:val="24"/>
+          <w:szCs w:val="24"/>
+        </w:rPr>
         <w:t>I</w:t>
       </w:r>
       <w:r>
+        <w:rPr>
+          <w:rFonts w:ascii="Times New Roman" w:hAnsi="Times New Roman" w:cs="Times New Roman"/>
+          <w:sz w:val="24"/>
+          <w:szCs w:val="24"/>
+        </w:rPr>
         <w:t xml:space="preserve">nstall the </w:t>
       </w:r>
       <w:r>
+        <w:rPr>
+          <w:rFonts w:ascii="Times New Roman" w:hAnsi="Times New Roman" w:cs="Times New Roman"/>
+          <w:sz w:val="24"/>
+          <w:szCs w:val="24"/>
+        </w:rPr>
         <w:t xml:space="preserve">Nautobot </w:t>
       </w:r>
       <w:r>
+        <w:rPr>
+          <w:rFonts w:ascii="Times New Roman" w:hAnsi="Times New Roman" w:cs="Times New Roman"/>
+          <w:sz w:val="24"/>
+          <w:szCs w:val="24"/>
+        </w:rPr>
         <w:t xml:space="preserve">Ansible </w:t>
       </w:r>
       <w:r>
+        <w:rPr>
+          <w:rFonts w:ascii="Times New Roman" w:hAnsi="Times New Roman" w:cs="Times New Roman"/>
+          <w:sz w:val="24"/>
+          <w:szCs w:val="24"/>
+        </w:rPr>
         <w:t>collection</w:t>
       </w:r>
       <w:r>
+        <w:rPr>
+          <w:rFonts w:ascii="Times New Roman" w:hAnsi="Times New Roman" w:cs="Times New Roman"/>
+          <w:sz w:val="24"/>
+          <w:szCs w:val="24"/>
+        </w:rPr>
         <w:t xml:space="preserve"> using Ansible Galaxy</w:t>
       </w:r>
       <w:r>
+        <w:rPr>
+          <w:rFonts w:ascii="Times New Roman" w:hAnsi="Times New Roman" w:cs="Times New Roman"/>
+          <w:sz w:val="24"/>
+          <w:szCs w:val="24"/>
+        </w:rPr>
         <w:t xml:space="preserve"> </w:t>
       </w:r>
     </w:p>
@@ -712,11 +1088,15 @@
         <w:spacing w:line="360" w:lineRule="auto"/>
         <w:rPr>
           <w:rFonts w:ascii="Courier New" w:hAnsi="Courier New" w:cs="Courier New"/>
+          <w:sz w:val="24"/>
+          <w:szCs w:val="24"/>
         </w:rPr>
       </w:pPr>
       <w:r>
         <w:rPr>
           <w:rFonts w:ascii="Courier New" w:hAnsi="Courier New" w:cs="Courier New"/>
+          <w:sz w:val="24"/>
+          <w:szCs w:val="24"/>
         </w:rPr>
         <w:t>ansible-galaxy collection install networktocode.nautobot</w:t>
       </w:r>
@@ -726,13 +1106,17 @@
         <w:pStyle w:val="ListParagraph"/>
         <w:spacing w:line="360" w:lineRule="auto"/>
         <w:rPr>
-          <w:rFonts w:ascii="Lucida Console" w:hAnsi="Lucida Console"/>
-        </w:rPr>
-      </w:pPr>
-      <w:r>
-        <w:rPr>
-          <w:rFonts w:ascii="Lucida Console" w:hAnsi="Lucida Console"/>
+          <w:rFonts w:ascii="Times New Roman" w:hAnsi="Times New Roman" w:cs="Times New Roman"/>
+          <w:sz w:val="24"/>
+          <w:szCs w:val="24"/>
+        </w:rPr>
+      </w:pPr>
+      <w:r>
+        <w:rPr>
+          <w:rFonts w:ascii="Times New Roman" w:hAnsi="Times New Roman" w:cs="Times New Roman"/>
           <w:noProof/>
+          <w:sz w:val="24"/>
+          <w:szCs w:val="24"/>
         </w:rPr>
         <w:drawing>
           <wp:inline distT="0" distB="0" distL="0" distR="0" wp14:anchorId="1CA5338E" wp14:editId="21A9111A">
@@ -779,24 +1163,58 @@
           <w:numId w:val="9"/>
         </w:numPr>
         <w:spacing w:line="360" w:lineRule="auto"/>
-      </w:pPr>
-      <w:r>
-        <w:lastRenderedPageBreak/>
+        <w:rPr>
+          <w:rFonts w:ascii="Times New Roman" w:hAnsi="Times New Roman" w:cs="Times New Roman"/>
+          <w:sz w:val="24"/>
+          <w:szCs w:val="24"/>
+        </w:rPr>
+      </w:pPr>
+      <w:r>
+        <w:rPr>
+          <w:rFonts w:ascii="Times New Roman" w:hAnsi="Times New Roman" w:cs="Times New Roman"/>
+          <w:sz w:val="24"/>
+          <w:szCs w:val="24"/>
+        </w:rPr>
         <w:t>N</w:t>
       </w:r>
       <w:r>
+        <w:rPr>
+          <w:rFonts w:ascii="Times New Roman" w:hAnsi="Times New Roman" w:cs="Times New Roman"/>
+          <w:sz w:val="24"/>
+          <w:szCs w:val="24"/>
+        </w:rPr>
         <w:t>avigate to the internal IP address of the Nautobot instance and</w:t>
       </w:r>
       <w:r>
+        <w:rPr>
+          <w:rFonts w:ascii="Times New Roman" w:hAnsi="Times New Roman" w:cs="Times New Roman"/>
+          <w:sz w:val="24"/>
+          <w:szCs w:val="24"/>
+        </w:rPr>
         <w:t xml:space="preserve"> login using </w:t>
       </w:r>
       <w:r>
+        <w:rPr>
+          <w:rFonts w:ascii="Times New Roman" w:hAnsi="Times New Roman" w:cs="Times New Roman"/>
+          <w:sz w:val="24"/>
+          <w:szCs w:val="24"/>
+        </w:rPr>
         <w:t>a</w:t>
       </w:r>
       <w:r>
+        <w:rPr>
+          <w:rFonts w:ascii="Times New Roman" w:hAnsi="Times New Roman" w:cs="Times New Roman"/>
+          <w:sz w:val="24"/>
+          <w:szCs w:val="24"/>
+        </w:rPr>
         <w:t xml:space="preserve"> web browse</w:t>
       </w:r>
       <w:r>
+        <w:rPr>
+          <w:rFonts w:ascii="Times New Roman" w:hAnsi="Times New Roman" w:cs="Times New Roman"/>
+          <w:sz w:val="24"/>
+          <w:szCs w:val="24"/>
+        </w:rPr>
         <w:t xml:space="preserve">r. </w:t>
       </w:r>
     </w:p>
@@ -808,17 +1226,42 @@
           <w:numId w:val="9"/>
         </w:numPr>
         <w:spacing w:line="360" w:lineRule="auto"/>
-      </w:pPr>
-      <w:r>
+        <w:rPr>
+          <w:rFonts w:ascii="Times New Roman" w:hAnsi="Times New Roman" w:cs="Times New Roman"/>
+          <w:sz w:val="24"/>
+          <w:szCs w:val="24"/>
+        </w:rPr>
+      </w:pPr>
+      <w:r>
+        <w:rPr>
+          <w:rFonts w:ascii="Times New Roman" w:hAnsi="Times New Roman" w:cs="Times New Roman"/>
+          <w:sz w:val="24"/>
+          <w:szCs w:val="24"/>
+        </w:rPr>
         <w:t>In the Nautobo</w:t>
       </w:r>
       <w:r>
+        <w:rPr>
+          <w:rFonts w:ascii="Times New Roman" w:hAnsi="Times New Roman" w:cs="Times New Roman"/>
+          <w:sz w:val="24"/>
+          <w:szCs w:val="24"/>
+        </w:rPr>
         <w:t xml:space="preserve">t GUI, navigate to </w:t>
       </w:r>
       <w:r>
+        <w:rPr>
+          <w:rFonts w:ascii="Times New Roman" w:hAnsi="Times New Roman" w:cs="Times New Roman"/>
+          <w:sz w:val="24"/>
+          <w:szCs w:val="24"/>
+        </w:rPr>
         <w:t>Admin &gt; Profile</w:t>
       </w:r>
       <w:r>
+        <w:rPr>
+          <w:rFonts w:ascii="Times New Roman" w:hAnsi="Times New Roman" w:cs="Times New Roman"/>
+          <w:sz w:val="24"/>
+          <w:szCs w:val="24"/>
+        </w:rPr>
         <w:t xml:space="preserve"> &gt; API Tokens</w:t>
       </w:r>
     </w:p>
@@ -826,10 +1269,18 @@
       <w:pPr>
         <w:pStyle w:val="ListParagraph"/>
         <w:spacing w:line="360" w:lineRule="auto"/>
-      </w:pPr>
-      <w:r>
-        <w:rPr>
+        <w:rPr>
+          <w:rFonts w:ascii="Times New Roman" w:hAnsi="Times New Roman" w:cs="Times New Roman"/>
+          <w:sz w:val="24"/>
+          <w:szCs w:val="24"/>
+        </w:rPr>
+      </w:pPr>
+      <w:r>
+        <w:rPr>
+          <w:rFonts w:ascii="Times New Roman" w:hAnsi="Times New Roman" w:cs="Times New Roman"/>
           <w:noProof/>
+          <w:sz w:val="24"/>
+          <w:szCs w:val="24"/>
         </w:rPr>
         <w:drawing>
           <wp:inline distT="0" distB="0" distL="0" distR="0" wp14:anchorId="7E7AF6A4" wp14:editId="2B12EB96">
@@ -876,17 +1327,42 @@
           <w:numId w:val="9"/>
         </w:numPr>
         <w:spacing w:line="360" w:lineRule="auto"/>
-      </w:pPr>
-      <w:r>
+        <w:rPr>
+          <w:rFonts w:ascii="Times New Roman" w:hAnsi="Times New Roman" w:cs="Times New Roman"/>
+          <w:sz w:val="24"/>
+          <w:szCs w:val="24"/>
+        </w:rPr>
+      </w:pPr>
+      <w:r>
+        <w:rPr>
+          <w:rFonts w:ascii="Times New Roman" w:hAnsi="Times New Roman" w:cs="Times New Roman"/>
+          <w:sz w:val="24"/>
+          <w:szCs w:val="24"/>
+        </w:rPr>
         <w:t xml:space="preserve">Click </w:t>
       </w:r>
       <w:r>
-        <w:t>‘”</w:t>
-      </w:r>
-      <w:r>
+        <w:rPr>
+          <w:rFonts w:ascii="Times New Roman" w:hAnsi="Times New Roman" w:cs="Times New Roman"/>
+          <w:sz w:val="24"/>
+          <w:szCs w:val="24"/>
+        </w:rPr>
+        <w:t>”</w:t>
+      </w:r>
+      <w:r>
+        <w:rPr>
+          <w:rFonts w:ascii="Times New Roman" w:hAnsi="Times New Roman" w:cs="Times New Roman"/>
+          <w:sz w:val="24"/>
+          <w:szCs w:val="24"/>
+        </w:rPr>
         <w:t>Add a token</w:t>
       </w:r>
       <w:r>
+        <w:rPr>
+          <w:rFonts w:ascii="Times New Roman" w:hAnsi="Times New Roman" w:cs="Times New Roman"/>
+          <w:sz w:val="24"/>
+          <w:szCs w:val="24"/>
+        </w:rPr>
         <w:t>”</w:t>
       </w:r>
     </w:p>
@@ -894,11 +1370,20 @@
       <w:pPr>
         <w:pStyle w:val="ListParagraph"/>
         <w:spacing w:line="360" w:lineRule="auto"/>
-      </w:pPr>
-      <w:r>
-        <w:rPr>
+        <w:rPr>
+          <w:rFonts w:ascii="Times New Roman" w:hAnsi="Times New Roman" w:cs="Times New Roman"/>
+          <w:sz w:val="24"/>
+          <w:szCs w:val="24"/>
+        </w:rPr>
+      </w:pPr>
+      <w:r>
+        <w:rPr>
+          <w:rFonts w:ascii="Times New Roman" w:hAnsi="Times New Roman" w:cs="Times New Roman"/>
           <w:noProof/>
-        </w:rPr>
+          <w:sz w:val="24"/>
+          <w:szCs w:val="24"/>
+        </w:rPr>
+        <w:lastRenderedPageBreak/>
         <w:drawing>
           <wp:inline distT="0" distB="0" distL="0" distR="0" wp14:anchorId="0DD1E4E8" wp14:editId="68B3C8FC">
             <wp:extent cx="4895850" cy="1669087"/>
@@ -944,68 +1429,162 @@
           <w:numId w:val="9"/>
         </w:numPr>
         <w:spacing w:line="360" w:lineRule="auto"/>
-      </w:pPr>
-      <w:r>
-        <w:t xml:space="preserve">Click </w:t>
-      </w:r>
-      <w:r>
-        <w:t>Create</w:t>
-      </w:r>
-      <w:r>
-        <w:t xml:space="preserve"> to accept the default settings. This will create an API token </w:t>
-      </w:r>
-      <w:r>
-        <w:t xml:space="preserve">so that </w:t>
-      </w:r>
-      <w:r>
+        <w:rPr>
+          <w:rFonts w:ascii="Times New Roman" w:hAnsi="Times New Roman" w:cs="Times New Roman"/>
+          <w:sz w:val="24"/>
+          <w:szCs w:val="24"/>
+        </w:rPr>
+      </w:pPr>
+      <w:r>
+        <w:rPr>
+          <w:rFonts w:ascii="Times New Roman" w:hAnsi="Times New Roman" w:cs="Times New Roman"/>
+          <w:sz w:val="24"/>
+          <w:szCs w:val="24"/>
+        </w:rPr>
+        <w:t xml:space="preserve">Click Create to accept the default settings. This will create an API token </w:t>
+      </w:r>
+      <w:r>
+        <w:rPr>
+          <w:rFonts w:ascii="Times New Roman" w:hAnsi="Times New Roman" w:cs="Times New Roman"/>
+          <w:sz w:val="24"/>
+          <w:szCs w:val="24"/>
+        </w:rPr>
+        <w:t xml:space="preserve">so </w:t>
+      </w:r>
+      <w:r>
+        <w:rPr>
+          <w:rFonts w:ascii="Times New Roman" w:hAnsi="Times New Roman" w:cs="Times New Roman"/>
+          <w:sz w:val="24"/>
+          <w:szCs w:val="24"/>
+        </w:rPr>
         <w:t>Ansible</w:t>
       </w:r>
       <w:r>
+        <w:rPr>
+          <w:rFonts w:ascii="Times New Roman" w:hAnsi="Times New Roman" w:cs="Times New Roman"/>
+          <w:sz w:val="24"/>
+          <w:szCs w:val="24"/>
+        </w:rPr>
         <w:t xml:space="preserve"> can query Nautobot for </w:t>
       </w:r>
       <w:r>
+        <w:rPr>
+          <w:rFonts w:ascii="Times New Roman" w:hAnsi="Times New Roman" w:cs="Times New Roman"/>
+          <w:sz w:val="24"/>
+          <w:szCs w:val="24"/>
+        </w:rPr>
         <w:t xml:space="preserve">device </w:t>
       </w:r>
       <w:r>
+        <w:rPr>
+          <w:rFonts w:ascii="Times New Roman" w:hAnsi="Times New Roman" w:cs="Times New Roman"/>
+          <w:sz w:val="24"/>
+          <w:szCs w:val="24"/>
+        </w:rPr>
         <w:t xml:space="preserve">information. </w:t>
       </w:r>
       <w:r>
+        <w:rPr>
+          <w:rFonts w:ascii="Times New Roman" w:hAnsi="Times New Roman" w:cs="Times New Roman"/>
+          <w:sz w:val="24"/>
+          <w:szCs w:val="24"/>
+        </w:rPr>
         <w:t>This token will never expire</w:t>
       </w:r>
       <w:r>
+        <w:rPr>
+          <w:rFonts w:ascii="Times New Roman" w:hAnsi="Times New Roman" w:cs="Times New Roman"/>
+          <w:sz w:val="24"/>
+          <w:szCs w:val="24"/>
+        </w:rPr>
         <w:t xml:space="preserve"> unless an expiration date </w:t>
       </w:r>
       <w:r>
+        <w:rPr>
+          <w:rFonts w:ascii="Times New Roman" w:hAnsi="Times New Roman" w:cs="Times New Roman"/>
+          <w:sz w:val="24"/>
+          <w:szCs w:val="24"/>
+        </w:rPr>
         <w:t>is</w:t>
       </w:r>
       <w:r>
+        <w:rPr>
+          <w:rFonts w:ascii="Times New Roman" w:hAnsi="Times New Roman" w:cs="Times New Roman"/>
+          <w:sz w:val="24"/>
+          <w:szCs w:val="24"/>
+        </w:rPr>
         <w:t xml:space="preserve"> </w:t>
       </w:r>
       <w:r>
+        <w:rPr>
+          <w:rFonts w:ascii="Times New Roman" w:hAnsi="Times New Roman" w:cs="Times New Roman"/>
+          <w:sz w:val="24"/>
+          <w:szCs w:val="24"/>
+        </w:rPr>
         <w:t>entered</w:t>
       </w:r>
       <w:r>
+        <w:rPr>
+          <w:rFonts w:ascii="Times New Roman" w:hAnsi="Times New Roman" w:cs="Times New Roman"/>
+          <w:sz w:val="24"/>
+          <w:szCs w:val="24"/>
+        </w:rPr>
         <w:t>.</w:t>
       </w:r>
       <w:r>
+        <w:rPr>
+          <w:rFonts w:ascii="Times New Roman" w:hAnsi="Times New Roman" w:cs="Times New Roman"/>
+          <w:sz w:val="24"/>
+          <w:szCs w:val="24"/>
+        </w:rPr>
         <w:t xml:space="preserve"> </w:t>
       </w:r>
       <w:r>
+        <w:rPr>
+          <w:rFonts w:ascii="Times New Roman" w:hAnsi="Times New Roman" w:cs="Times New Roman"/>
+          <w:sz w:val="24"/>
+          <w:szCs w:val="24"/>
+        </w:rPr>
         <w:t>Save</w:t>
       </w:r>
       <w:r>
+        <w:rPr>
+          <w:rFonts w:ascii="Times New Roman" w:hAnsi="Times New Roman" w:cs="Times New Roman"/>
+          <w:sz w:val="24"/>
+          <w:szCs w:val="24"/>
+        </w:rPr>
         <w:t xml:space="preserve"> this token </w:t>
       </w:r>
       <w:r>
+        <w:rPr>
+          <w:rFonts w:ascii="Times New Roman" w:hAnsi="Times New Roman" w:cs="Times New Roman"/>
+          <w:sz w:val="24"/>
+          <w:szCs w:val="24"/>
+        </w:rPr>
         <w:t xml:space="preserve">to </w:t>
       </w:r>
       <w:r>
+        <w:rPr>
+          <w:rFonts w:ascii="Times New Roman" w:hAnsi="Times New Roman" w:cs="Times New Roman"/>
+          <w:sz w:val="24"/>
+          <w:szCs w:val="24"/>
+        </w:rPr>
         <w:t xml:space="preserve">a text file as we will use it </w:t>
       </w:r>
       <w:r>
+        <w:rPr>
+          <w:rFonts w:ascii="Times New Roman" w:hAnsi="Times New Roman" w:cs="Times New Roman"/>
+          <w:sz w:val="24"/>
+          <w:szCs w:val="24"/>
+        </w:rPr>
         <w:t>later</w:t>
       </w:r>
       <w:r>
+        <w:rPr>
+          <w:rFonts w:ascii="Times New Roman" w:hAnsi="Times New Roman" w:cs="Times New Roman"/>
+          <w:sz w:val="24"/>
+          <w:szCs w:val="24"/>
+        </w:rPr>
         <w:t xml:space="preserve">. </w:t>
       </w:r>
     </w:p>
@@ -1013,10 +1592,18 @@
       <w:pPr>
         <w:pStyle w:val="ListParagraph"/>
         <w:spacing w:line="360" w:lineRule="auto"/>
-      </w:pPr>
-      <w:r>
-        <w:rPr>
+        <w:rPr>
+          <w:rFonts w:ascii="Times New Roman" w:hAnsi="Times New Roman" w:cs="Times New Roman"/>
+          <w:sz w:val="24"/>
+          <w:szCs w:val="24"/>
+        </w:rPr>
+      </w:pPr>
+      <w:r>
+        <w:rPr>
+          <w:rFonts w:ascii="Times New Roman" w:hAnsi="Times New Roman" w:cs="Times New Roman"/>
           <w:noProof/>
+          <w:sz w:val="24"/>
+          <w:szCs w:val="24"/>
         </w:rPr>
         <w:drawing>
           <wp:inline distT="0" distB="0" distL="0" distR="0" wp14:anchorId="44F7E205" wp14:editId="33FAA776">
@@ -1059,12 +1646,19 @@
       <w:pPr>
         <w:pStyle w:val="ListParagraph"/>
         <w:spacing w:line="360" w:lineRule="auto"/>
-      </w:pPr>
-      <w:r>
-        <w:rPr>
+        <w:rPr>
+          <w:rFonts w:ascii="Times New Roman" w:hAnsi="Times New Roman" w:cs="Times New Roman"/>
+          <w:sz w:val="24"/>
+          <w:szCs w:val="24"/>
+        </w:rPr>
+      </w:pPr>
+      <w:r>
+        <w:rPr>
+          <w:rFonts w:ascii="Times New Roman" w:hAnsi="Times New Roman" w:cs="Times New Roman"/>
           <w:noProof/>
-        </w:rPr>
-        <w:lastRenderedPageBreak/>
+          <w:sz w:val="24"/>
+          <w:szCs w:val="24"/>
+        </w:rPr>
         <w:drawing>
           <wp:inline distT="0" distB="0" distL="0" distR="0" wp14:anchorId="17CD480B" wp14:editId="1E62CBFE">
             <wp:extent cx="4873452" cy="1431837"/>
@@ -1110,35 +1704,74 @@
           <w:numId w:val="9"/>
         </w:numPr>
         <w:spacing w:line="360" w:lineRule="auto"/>
-      </w:pPr>
-      <w:r>
+        <w:rPr>
+          <w:rFonts w:ascii="Times New Roman" w:hAnsi="Times New Roman" w:cs="Times New Roman"/>
+          <w:sz w:val="24"/>
+          <w:szCs w:val="24"/>
+        </w:rPr>
+      </w:pPr>
+      <w:r>
+        <w:rPr>
+          <w:rFonts w:ascii="Times New Roman" w:hAnsi="Times New Roman" w:cs="Times New Roman"/>
+          <w:sz w:val="24"/>
+          <w:szCs w:val="24"/>
+        </w:rPr>
         <w:t xml:space="preserve">Right-click </w:t>
       </w:r>
       <w:r>
+        <w:rPr>
+          <w:rFonts w:ascii="Times New Roman" w:hAnsi="Times New Roman" w:cs="Times New Roman"/>
+          <w:sz w:val="24"/>
+          <w:szCs w:val="24"/>
+        </w:rPr>
         <w:t xml:space="preserve">on the </w:t>
       </w:r>
       <w:r>
+        <w:rPr>
+          <w:rFonts w:ascii="Times New Roman" w:hAnsi="Times New Roman" w:cs="Times New Roman"/>
+          <w:sz w:val="24"/>
+          <w:szCs w:val="24"/>
+        </w:rPr>
         <w:t>d</w:t>
       </w:r>
       <w:r>
+        <w:rPr>
+          <w:rFonts w:ascii="Times New Roman" w:hAnsi="Times New Roman" w:cs="Times New Roman"/>
+          <w:sz w:val="24"/>
+          <w:szCs w:val="24"/>
+        </w:rPr>
         <w:t xml:space="preserve">esktop </w:t>
       </w:r>
       <w:r>
+        <w:rPr>
+          <w:rFonts w:ascii="Times New Roman" w:hAnsi="Times New Roman" w:cs="Times New Roman"/>
+          <w:sz w:val="24"/>
+          <w:szCs w:val="24"/>
+        </w:rPr>
         <w:t xml:space="preserve">to create a folder </w:t>
       </w:r>
       <w:r>
-        <w:t xml:space="preserve">named </w:t>
-      </w:r>
-      <w:r>
-        <w:t>ansible-gql</w:t>
-      </w:r>
-      <w:r>
-        <w:t>. We will use this folder to store our dynamic inventory</w:t>
-      </w:r>
-      <w:r>
+        <w:rPr>
+          <w:rFonts w:ascii="Times New Roman" w:hAnsi="Times New Roman" w:cs="Times New Roman"/>
+          <w:sz w:val="24"/>
+          <w:szCs w:val="24"/>
+        </w:rPr>
+        <w:t>named ansible-gql. We will use this folder to store our dynamic inventory</w:t>
+      </w:r>
+      <w:r>
+        <w:rPr>
+          <w:rFonts w:ascii="Times New Roman" w:hAnsi="Times New Roman" w:cs="Times New Roman"/>
+          <w:sz w:val="24"/>
+          <w:szCs w:val="24"/>
+        </w:rPr>
         <w:t xml:space="preserve"> plugin configuration</w:t>
       </w:r>
       <w:r>
+        <w:rPr>
+          <w:rFonts w:ascii="Times New Roman" w:hAnsi="Times New Roman" w:cs="Times New Roman"/>
+          <w:sz w:val="24"/>
+          <w:szCs w:val="24"/>
+        </w:rPr>
         <w:t xml:space="preserve"> and Ansible playbooks.</w:t>
       </w:r>
     </w:p>
@@ -1146,11 +1779,20 @@
       <w:pPr>
         <w:pStyle w:val="ListParagraph"/>
         <w:spacing w:line="360" w:lineRule="auto"/>
-      </w:pPr>
-      <w:r>
-        <w:rPr>
+        <w:rPr>
+          <w:rFonts w:ascii="Times New Roman" w:hAnsi="Times New Roman" w:cs="Times New Roman"/>
+          <w:sz w:val="24"/>
+          <w:szCs w:val="24"/>
+        </w:rPr>
+      </w:pPr>
+      <w:r>
+        <w:rPr>
+          <w:rFonts w:ascii="Times New Roman" w:hAnsi="Times New Roman" w:cs="Times New Roman"/>
           <w:noProof/>
-        </w:rPr>
+          <w:sz w:val="24"/>
+          <w:szCs w:val="24"/>
+        </w:rPr>
+        <w:lastRenderedPageBreak/>
         <w:drawing>
           <wp:inline distT="0" distB="0" distL="0" distR="0" wp14:anchorId="17753CB5" wp14:editId="07A6A348">
             <wp:extent cx="3038475" cy="1581150"/>
@@ -1196,46 +1838,102 @@
           <w:numId w:val="9"/>
         </w:numPr>
         <w:spacing w:line="360" w:lineRule="auto"/>
-      </w:pPr>
-      <w:r>
+        <w:rPr>
+          <w:rFonts w:ascii="Times New Roman" w:hAnsi="Times New Roman" w:cs="Times New Roman"/>
+          <w:sz w:val="24"/>
+          <w:szCs w:val="24"/>
+        </w:rPr>
+      </w:pPr>
+      <w:r>
+        <w:rPr>
+          <w:rFonts w:ascii="Times New Roman" w:hAnsi="Times New Roman" w:cs="Times New Roman"/>
+          <w:sz w:val="24"/>
+          <w:szCs w:val="24"/>
+        </w:rPr>
         <w:t xml:space="preserve">Open the </w:t>
       </w:r>
       <w:r>
         <w:rPr>
+          <w:rFonts w:ascii="Times New Roman" w:hAnsi="Times New Roman" w:cs="Times New Roman"/>
           <w:b/>
           <w:bCs/>
+          <w:sz w:val="24"/>
+          <w:szCs w:val="24"/>
         </w:rPr>
         <w:t>ansible-gql</w:t>
       </w:r>
       <w:r>
+        <w:rPr>
+          <w:rFonts w:ascii="Times New Roman" w:hAnsi="Times New Roman" w:cs="Times New Roman"/>
+          <w:sz w:val="24"/>
+          <w:szCs w:val="24"/>
+        </w:rPr>
         <w:t xml:space="preserve"> folder and c</w:t>
       </w:r>
       <w:r>
+        <w:rPr>
+          <w:rFonts w:ascii="Times New Roman" w:hAnsi="Times New Roman" w:cs="Times New Roman"/>
+          <w:sz w:val="24"/>
+          <w:szCs w:val="24"/>
+        </w:rPr>
         <w:t xml:space="preserve">reate a YAML </w:t>
       </w:r>
       <w:r>
+        <w:rPr>
+          <w:rFonts w:ascii="Times New Roman" w:hAnsi="Times New Roman" w:cs="Times New Roman"/>
+          <w:sz w:val="24"/>
+          <w:szCs w:val="24"/>
+        </w:rPr>
         <w:t xml:space="preserve">configuration file for </w:t>
       </w:r>
       <w:r>
+        <w:rPr>
+          <w:rFonts w:ascii="Times New Roman" w:hAnsi="Times New Roman" w:cs="Times New Roman"/>
+          <w:sz w:val="24"/>
+          <w:szCs w:val="24"/>
+        </w:rPr>
         <w:t xml:space="preserve">the </w:t>
       </w:r>
       <w:r>
+        <w:rPr>
+          <w:rFonts w:ascii="Times New Roman" w:hAnsi="Times New Roman" w:cs="Times New Roman"/>
+          <w:sz w:val="24"/>
+          <w:szCs w:val="24"/>
+        </w:rPr>
         <w:t xml:space="preserve">dynamic inventory </w:t>
       </w:r>
       <w:r>
+        <w:rPr>
+          <w:rFonts w:ascii="Times New Roman" w:hAnsi="Times New Roman" w:cs="Times New Roman"/>
+          <w:sz w:val="24"/>
+          <w:szCs w:val="24"/>
+        </w:rPr>
         <w:t>plugin</w:t>
       </w:r>
       <w:r>
+        <w:rPr>
+          <w:rFonts w:ascii="Times New Roman" w:hAnsi="Times New Roman" w:cs="Times New Roman"/>
+          <w:sz w:val="24"/>
+          <w:szCs w:val="24"/>
+        </w:rPr>
         <w:t xml:space="preserve">. We will name it </w:t>
       </w:r>
       <w:r>
         <w:rPr>
+          <w:rFonts w:ascii="Times New Roman" w:hAnsi="Times New Roman" w:cs="Times New Roman"/>
           <w:b/>
           <w:bCs/>
+          <w:sz w:val="24"/>
+          <w:szCs w:val="24"/>
         </w:rPr>
         <w:t>inventory.yml</w:t>
       </w:r>
       <w:r>
+        <w:rPr>
+          <w:rFonts w:ascii="Times New Roman" w:hAnsi="Times New Roman" w:cs="Times New Roman"/>
+          <w:sz w:val="24"/>
+          <w:szCs w:val="24"/>
+        </w:rPr>
         <w:t xml:space="preserve">. </w:t>
       </w:r>
     </w:p>
@@ -1243,10 +1941,18 @@
       <w:pPr>
         <w:pStyle w:val="ListParagraph"/>
         <w:spacing w:line="360" w:lineRule="auto"/>
-      </w:pPr>
-      <w:r>
-        <w:rPr>
+        <w:rPr>
+          <w:rFonts w:ascii="Times New Roman" w:hAnsi="Times New Roman" w:cs="Times New Roman"/>
+          <w:sz w:val="24"/>
+          <w:szCs w:val="24"/>
+        </w:rPr>
+      </w:pPr>
+      <w:r>
+        <w:rPr>
+          <w:rFonts w:ascii="Times New Roman" w:hAnsi="Times New Roman" w:cs="Times New Roman"/>
           <w:noProof/>
+          <w:sz w:val="24"/>
+          <w:szCs w:val="24"/>
         </w:rPr>
         <w:drawing>
           <wp:inline distT="0" distB="0" distL="0" distR="0" wp14:anchorId="31B88095" wp14:editId="293F6AED">
@@ -1292,31 +1998,51 @@
           <w:ilvl w:val="0"/>
           <w:numId w:val="9"/>
         </w:numPr>
-      </w:pPr>
-      <w:r>
+        <w:spacing w:line="360" w:lineRule="auto"/>
+        <w:rPr>
+          <w:rFonts w:ascii="Times New Roman" w:hAnsi="Times New Roman" w:cs="Times New Roman"/>
+          <w:sz w:val="24"/>
+          <w:szCs w:val="24"/>
+        </w:rPr>
+      </w:pPr>
+      <w:r>
+        <w:rPr>
+          <w:rFonts w:ascii="Times New Roman" w:hAnsi="Times New Roman" w:cs="Times New Roman"/>
+          <w:sz w:val="24"/>
+          <w:szCs w:val="24"/>
+        </w:rPr>
         <w:t>O</w:t>
       </w:r>
       <w:r>
+        <w:rPr>
+          <w:rFonts w:ascii="Times New Roman" w:hAnsi="Times New Roman" w:cs="Times New Roman"/>
+          <w:sz w:val="24"/>
+          <w:szCs w:val="24"/>
+        </w:rPr>
         <w:t xml:space="preserve">pen </w:t>
       </w:r>
       <w:r>
-        <w:t>inventory.yml</w:t>
-      </w:r>
-      <w:r>
-        <w:t xml:space="preserve"> in </w:t>
-      </w:r>
-      <w:r>
-        <w:t xml:space="preserve">a text editor such as </w:t>
-      </w:r>
-      <w:r>
-        <w:t>nano</w:t>
-      </w:r>
-      <w:r>
-        <w:t xml:space="preserve"> or Visual Studio Code</w:t>
-      </w:r>
-      <w:r>
-        <w:rPr>
+        <w:rPr>
+          <w:rFonts w:ascii="Times New Roman" w:hAnsi="Times New Roman" w:cs="Times New Roman"/>
+          <w:sz w:val="24"/>
+          <w:szCs w:val="24"/>
+        </w:rPr>
+        <w:t xml:space="preserve">inventory.yml in </w:t>
+      </w:r>
+      <w:r>
+        <w:rPr>
+          <w:rFonts w:ascii="Times New Roman" w:hAnsi="Times New Roman" w:cs="Times New Roman"/>
+          <w:sz w:val="24"/>
+          <w:szCs w:val="24"/>
+        </w:rPr>
+        <w:t>a text editor such as nano or Visual Studio Code</w:t>
+      </w:r>
+      <w:r>
+        <w:rPr>
+          <w:rFonts w:ascii="Times New Roman" w:hAnsi="Times New Roman" w:cs="Times New Roman"/>
           <w:noProof/>
+          <w:sz w:val="24"/>
+          <w:szCs w:val="24"/>
         </w:rPr>
         <w:t xml:space="preserve"> </w:t>
       </w:r>
@@ -1329,118 +2055,171 @@
           <w:numId w:val="9"/>
         </w:numPr>
         <w:spacing w:after="20" w:line="360" w:lineRule="auto"/>
-      </w:pPr>
-      <w:r>
-        <w:lastRenderedPageBreak/>
+        <w:rPr>
+          <w:rFonts w:ascii="Times New Roman" w:hAnsi="Times New Roman" w:cs="Times New Roman"/>
+          <w:sz w:val="24"/>
+          <w:szCs w:val="24"/>
+        </w:rPr>
+      </w:pPr>
+      <w:r>
+        <w:rPr>
+          <w:rFonts w:ascii="Times New Roman" w:hAnsi="Times New Roman" w:cs="Times New Roman"/>
+          <w:sz w:val="24"/>
+          <w:szCs w:val="24"/>
+        </w:rPr>
         <w:t>E</w:t>
       </w:r>
       <w:r>
+        <w:rPr>
+          <w:rFonts w:ascii="Times New Roman" w:hAnsi="Times New Roman" w:cs="Times New Roman"/>
+          <w:sz w:val="24"/>
+          <w:szCs w:val="24"/>
+        </w:rPr>
         <w:t xml:space="preserve">nter the following </w:t>
       </w:r>
       <w:r>
+        <w:rPr>
+          <w:rFonts w:ascii="Times New Roman" w:hAnsi="Times New Roman" w:cs="Times New Roman"/>
+          <w:sz w:val="24"/>
+          <w:szCs w:val="24"/>
+        </w:rPr>
         <w:t>configuration details for the dynamic inventory plugin</w:t>
       </w:r>
       <w:r>
+        <w:rPr>
+          <w:rFonts w:ascii="Times New Roman" w:hAnsi="Times New Roman" w:cs="Times New Roman"/>
+          <w:sz w:val="24"/>
+          <w:szCs w:val="24"/>
+        </w:rPr>
         <w:t xml:space="preserve"> into the file:</w:t>
       </w:r>
     </w:p>
     <w:p>
       <w:pPr>
-        <w:spacing w:line="240" w:lineRule="auto"/>
+        <w:spacing w:line="360" w:lineRule="auto"/>
         <w:ind w:firstLine="720"/>
         <w:rPr>
           <w:rFonts w:ascii="Courier New" w:hAnsi="Courier New" w:cs="Courier New"/>
+          <w:sz w:val="24"/>
+          <w:szCs w:val="24"/>
         </w:rPr>
       </w:pPr>
       <w:r>
         <w:rPr>
           <w:rFonts w:ascii="Courier New" w:hAnsi="Courier New" w:cs="Courier New"/>
+          <w:sz w:val="24"/>
+          <w:szCs w:val="24"/>
         </w:rPr>
         <w:t>plugin: networktocode.nautobot.gql_inventory</w:t>
       </w:r>
     </w:p>
     <w:p>
       <w:pPr>
-        <w:spacing w:line="240" w:lineRule="auto"/>
+        <w:spacing w:line="360" w:lineRule="auto"/>
         <w:ind w:firstLine="720"/>
         <w:rPr>
           <w:rFonts w:ascii="Courier New" w:hAnsi="Courier New" w:cs="Courier New"/>
+          <w:sz w:val="24"/>
+          <w:szCs w:val="24"/>
         </w:rPr>
       </w:pPr>
       <w:r>
         <w:rPr>
           <w:rFonts w:ascii="Courier New" w:hAnsi="Courier New" w:cs="Courier New"/>
+          <w:sz w:val="24"/>
+          <w:szCs w:val="24"/>
         </w:rPr>
         <w:t>api_endpoint: https://</w:t>
       </w:r>
       <w:r>
         <w:rPr>
           <w:rFonts w:ascii="Courier New" w:hAnsi="Courier New" w:cs="Courier New"/>
+          <w:sz w:val="24"/>
+          <w:szCs w:val="24"/>
         </w:rPr>
         <w:t>&lt;IP_of_nautobot&gt;</w:t>
       </w:r>
     </w:p>
     <w:p>
       <w:pPr>
-        <w:spacing w:line="240" w:lineRule="auto"/>
+        <w:spacing w:line="360" w:lineRule="auto"/>
         <w:ind w:firstLine="720"/>
         <w:rPr>
           <w:rFonts w:ascii="Courier New" w:hAnsi="Courier New" w:cs="Courier New"/>
+          <w:sz w:val="24"/>
+          <w:szCs w:val="24"/>
         </w:rPr>
       </w:pPr>
       <w:r>
         <w:rPr>
           <w:rFonts w:ascii="Courier New" w:hAnsi="Courier New" w:cs="Courier New"/>
+          <w:sz w:val="24"/>
+          <w:szCs w:val="24"/>
         </w:rPr>
         <w:t xml:space="preserve">token: </w:t>
       </w:r>
       <w:r>
         <w:rPr>
           <w:rFonts w:ascii="Courier New" w:hAnsi="Courier New" w:cs="Courier New"/>
+          <w:sz w:val="24"/>
+          <w:szCs w:val="24"/>
         </w:rPr>
         <w:t xml:space="preserve">API token created from step </w:t>
       </w:r>
       <w:r>
         <w:rPr>
           <w:rFonts w:ascii="Courier New" w:hAnsi="Courier New" w:cs="Courier New"/>
+          <w:sz w:val="24"/>
+          <w:szCs w:val="24"/>
         </w:rPr>
         <w:t>11</w:t>
       </w:r>
     </w:p>
     <w:p>
       <w:pPr>
-        <w:spacing w:line="240" w:lineRule="auto"/>
+        <w:spacing w:line="360" w:lineRule="auto"/>
         <w:ind w:firstLine="720"/>
         <w:rPr>
           <w:rFonts w:ascii="Courier New" w:hAnsi="Courier New" w:cs="Courier New"/>
+          <w:sz w:val="24"/>
+          <w:szCs w:val="24"/>
         </w:rPr>
       </w:pPr>
       <w:r>
         <w:rPr>
           <w:rFonts w:ascii="Courier New" w:hAnsi="Courier New" w:cs="Courier New"/>
+          <w:sz w:val="24"/>
+          <w:szCs w:val="24"/>
         </w:rPr>
         <w:t xml:space="preserve">validate_certs: </w:t>
       </w:r>
       <w:r>
         <w:rPr>
           <w:rFonts w:ascii="Courier New" w:hAnsi="Courier New" w:cs="Courier New"/>
+          <w:sz w:val="24"/>
+          <w:szCs w:val="24"/>
         </w:rPr>
         <w:t>false</w:t>
       </w:r>
     </w:p>
     <w:p>
       <w:pPr>
-        <w:spacing w:line="240" w:lineRule="auto"/>
+        <w:spacing w:line="360" w:lineRule="auto"/>
         <w:ind w:firstLine="720"/>
         <w:rPr>
-          <w:rFonts w:ascii="Lucida Console" w:hAnsi="Lucida Console"/>
-        </w:rPr>
-      </w:pPr>
-      <w:r>
-        <w:rPr>
-          <w:rFonts w:ascii="Lucida Console" w:hAnsi="Lucida Console"/>
+          <w:rFonts w:ascii="Times New Roman" w:hAnsi="Times New Roman" w:cs="Times New Roman"/>
+          <w:sz w:val="24"/>
+          <w:szCs w:val="24"/>
+        </w:rPr>
+      </w:pPr>
+      <w:r>
+        <w:rPr>
+          <w:rFonts w:ascii="Times New Roman" w:hAnsi="Times New Roman" w:cs="Times New Roman"/>
           <w:noProof/>
-        </w:rPr>
+          <w:sz w:val="24"/>
+          <w:szCs w:val="24"/>
+        </w:rPr>
+        <w:lastRenderedPageBreak/>
         <w:drawing>
           <wp:inline distT="0" distB="0" distL="0" distR="0" wp14:anchorId="60DBF013" wp14:editId="7CCB52D0">
             <wp:extent cx="4895850" cy="544506"/>
@@ -1480,49 +2259,117 @@
     </w:p>
     <w:p>
       <w:pPr>
-        <w:spacing w:line="276" w:lineRule="auto"/>
-      </w:pPr>
-      <w:r>
+        <w:spacing w:line="360" w:lineRule="auto"/>
+        <w:rPr>
+          <w:rFonts w:ascii="Times New Roman" w:hAnsi="Times New Roman" w:cs="Times New Roman"/>
+          <w:sz w:val="24"/>
+          <w:szCs w:val="24"/>
+        </w:rPr>
+      </w:pPr>
+      <w:r>
+        <w:rPr>
+          <w:rFonts w:ascii="Times New Roman" w:hAnsi="Times New Roman" w:cs="Times New Roman"/>
+          <w:sz w:val="24"/>
+          <w:szCs w:val="24"/>
+        </w:rPr>
         <w:t xml:space="preserve">This is </w:t>
       </w:r>
       <w:r>
+        <w:rPr>
+          <w:rFonts w:ascii="Times New Roman" w:hAnsi="Times New Roman" w:cs="Times New Roman"/>
+          <w:sz w:val="24"/>
+          <w:szCs w:val="24"/>
+        </w:rPr>
         <w:t xml:space="preserve">the </w:t>
       </w:r>
       <w:r>
+        <w:rPr>
+          <w:rFonts w:ascii="Times New Roman" w:hAnsi="Times New Roman" w:cs="Times New Roman"/>
+          <w:sz w:val="24"/>
+          <w:szCs w:val="24"/>
+        </w:rPr>
         <w:t xml:space="preserve">minimum required configuration for the </w:t>
       </w:r>
       <w:r>
+        <w:rPr>
+          <w:rFonts w:ascii="Times New Roman" w:hAnsi="Times New Roman" w:cs="Times New Roman"/>
+          <w:sz w:val="24"/>
+          <w:szCs w:val="24"/>
+        </w:rPr>
         <w:t xml:space="preserve">dynamic inventory </w:t>
       </w:r>
       <w:r>
+        <w:rPr>
+          <w:rFonts w:ascii="Times New Roman" w:hAnsi="Times New Roman" w:cs="Times New Roman"/>
+          <w:sz w:val="24"/>
+          <w:szCs w:val="24"/>
+        </w:rPr>
         <w:t xml:space="preserve">plugin to work. </w:t>
       </w:r>
       <w:r>
+        <w:rPr>
+          <w:rFonts w:ascii="Times New Roman" w:hAnsi="Times New Roman" w:cs="Times New Roman"/>
+          <w:sz w:val="24"/>
+          <w:szCs w:val="24"/>
+        </w:rPr>
         <w:t xml:space="preserve">The </w:t>
       </w:r>
       <w:r>
         <w:rPr>
+          <w:rFonts w:ascii="Times New Roman" w:hAnsi="Times New Roman" w:cs="Times New Roman"/>
           <w:b/>
           <w:bCs/>
+          <w:sz w:val="24"/>
+          <w:szCs w:val="24"/>
         </w:rPr>
         <w:t>validate_certs</w:t>
       </w:r>
       <w:r>
+        <w:rPr>
+          <w:rFonts w:ascii="Times New Roman" w:hAnsi="Times New Roman" w:cs="Times New Roman"/>
+          <w:sz w:val="24"/>
+          <w:szCs w:val="24"/>
+        </w:rPr>
         <w:t xml:space="preserve"> parameter</w:t>
       </w:r>
       <w:r>
+        <w:rPr>
+          <w:rFonts w:ascii="Times New Roman" w:hAnsi="Times New Roman" w:cs="Times New Roman"/>
+          <w:sz w:val="24"/>
+          <w:szCs w:val="24"/>
+        </w:rPr>
         <w:t xml:space="preserve">, while optional, is required for our </w:t>
       </w:r>
       <w:r>
+        <w:rPr>
+          <w:rFonts w:ascii="Times New Roman" w:hAnsi="Times New Roman" w:cs="Times New Roman"/>
+          <w:sz w:val="24"/>
+          <w:szCs w:val="24"/>
+        </w:rPr>
         <w:t>environment</w:t>
       </w:r>
       <w:r>
+        <w:rPr>
+          <w:rFonts w:ascii="Times New Roman" w:hAnsi="Times New Roman" w:cs="Times New Roman"/>
+          <w:sz w:val="24"/>
+          <w:szCs w:val="24"/>
+        </w:rPr>
         <w:t xml:space="preserve"> because </w:t>
       </w:r>
       <w:r>
+        <w:rPr>
+          <w:rFonts w:ascii="Times New Roman" w:hAnsi="Times New Roman" w:cs="Times New Roman"/>
+          <w:sz w:val="24"/>
+          <w:szCs w:val="24"/>
+        </w:rPr>
         <w:t>of Nautobot’s use of self-signed SSL/TLS certificates</w:t>
       </w:r>
       <w:r>
+        <w:rPr>
+          <w:rFonts w:ascii="Times New Roman" w:hAnsi="Times New Roman" w:cs="Times New Roman"/>
+          <w:sz w:val="24"/>
+          <w:szCs w:val="24"/>
+        </w:rPr>
         <w:t xml:space="preserve">. </w:t>
       </w:r>
     </w:p>
@@ -1533,63 +2380,121 @@
           <w:ilvl w:val="0"/>
           <w:numId w:val="9"/>
         </w:numPr>
-        <w:spacing w:after="240" w:line="240" w:lineRule="auto"/>
-      </w:pPr>
-      <w:r>
+        <w:spacing w:after="0" w:line="360" w:lineRule="auto"/>
+        <w:rPr>
+          <w:rFonts w:ascii="Times New Roman" w:hAnsi="Times New Roman" w:cs="Times New Roman"/>
+          <w:sz w:val="24"/>
+          <w:szCs w:val="24"/>
+        </w:rPr>
+      </w:pPr>
+      <w:r>
+        <w:rPr>
+          <w:rFonts w:ascii="Times New Roman" w:hAnsi="Times New Roman" w:cs="Times New Roman"/>
+          <w:sz w:val="24"/>
+          <w:szCs w:val="24"/>
+        </w:rPr>
         <w:t xml:space="preserve">In the Terminal, use the ansible-inventory command to test the inventory plugin. Ansible will query </w:t>
       </w:r>
       <w:r>
+        <w:rPr>
+          <w:rFonts w:ascii="Times New Roman" w:hAnsi="Times New Roman" w:cs="Times New Roman"/>
+          <w:sz w:val="24"/>
+          <w:szCs w:val="24"/>
+        </w:rPr>
         <w:t xml:space="preserve">the </w:t>
       </w:r>
       <w:r>
+        <w:rPr>
+          <w:rFonts w:ascii="Times New Roman" w:hAnsi="Times New Roman" w:cs="Times New Roman"/>
+          <w:sz w:val="24"/>
+          <w:szCs w:val="24"/>
+        </w:rPr>
         <w:t xml:space="preserve">Nautobot </w:t>
       </w:r>
       <w:r>
+        <w:rPr>
+          <w:rFonts w:ascii="Times New Roman" w:hAnsi="Times New Roman" w:cs="Times New Roman"/>
+          <w:sz w:val="24"/>
+          <w:szCs w:val="24"/>
+        </w:rPr>
         <w:t xml:space="preserve">SoT </w:t>
       </w:r>
       <w:r>
+        <w:rPr>
+          <w:rFonts w:ascii="Times New Roman" w:hAnsi="Times New Roman" w:cs="Times New Roman"/>
+          <w:sz w:val="24"/>
+          <w:szCs w:val="24"/>
+        </w:rPr>
         <w:t xml:space="preserve">using </w:t>
       </w:r>
       <w:r>
+        <w:rPr>
+          <w:rFonts w:ascii="Times New Roman" w:hAnsi="Times New Roman" w:cs="Times New Roman"/>
+          <w:sz w:val="24"/>
+          <w:szCs w:val="24"/>
+        </w:rPr>
         <w:t xml:space="preserve">the </w:t>
       </w:r>
       <w:r>
+        <w:rPr>
+          <w:rFonts w:ascii="Times New Roman" w:hAnsi="Times New Roman" w:cs="Times New Roman"/>
+          <w:sz w:val="24"/>
+          <w:szCs w:val="24"/>
+        </w:rPr>
         <w:t xml:space="preserve">GraphQL </w:t>
       </w:r>
       <w:r>
+        <w:rPr>
+          <w:rFonts w:ascii="Times New Roman" w:hAnsi="Times New Roman" w:cs="Times New Roman"/>
+          <w:sz w:val="24"/>
+          <w:szCs w:val="24"/>
+        </w:rPr>
         <w:t>dynamic inventory plugin</w:t>
       </w:r>
       <w:r>
+        <w:rPr>
+          <w:rFonts w:ascii="Times New Roman" w:hAnsi="Times New Roman" w:cs="Times New Roman"/>
+          <w:sz w:val="24"/>
+          <w:szCs w:val="24"/>
+        </w:rPr>
         <w:t xml:space="preserve"> to display information for each device onboarded in Nautobot.</w:t>
       </w:r>
     </w:p>
     <w:p>
       <w:pPr>
-        <w:spacing w:line="240" w:lineRule="auto"/>
+        <w:spacing w:after="0" w:line="360" w:lineRule="auto"/>
         <w:ind w:firstLine="720"/>
         <w:rPr>
           <w:rFonts w:ascii="Courier New" w:hAnsi="Courier New" w:cs="Courier New"/>
+          <w:sz w:val="24"/>
+          <w:szCs w:val="24"/>
         </w:rPr>
       </w:pPr>
       <w:r>
         <w:rPr>
           <w:rFonts w:ascii="Courier New" w:hAnsi="Courier New" w:cs="Courier New"/>
+          <w:sz w:val="24"/>
+          <w:szCs w:val="24"/>
         </w:rPr>
         <w:t>ansible-inventory -v --list -i inventory.yml</w:t>
       </w:r>
     </w:p>
     <w:p>
       <w:pPr>
-        <w:spacing w:line="240" w:lineRule="auto"/>
+        <w:spacing w:line="360" w:lineRule="auto"/>
         <w:ind w:firstLine="720"/>
         <w:rPr>
-          <w:rFonts w:ascii="Lucida Console" w:hAnsi="Lucida Console"/>
-        </w:rPr>
-      </w:pPr>
-      <w:r>
-        <w:rPr>
-          <w:rFonts w:ascii="Lucida Console" w:hAnsi="Lucida Console"/>
+          <w:rFonts w:ascii="Times New Roman" w:hAnsi="Times New Roman" w:cs="Times New Roman"/>
+          <w:sz w:val="24"/>
+          <w:szCs w:val="24"/>
+        </w:rPr>
+      </w:pPr>
+      <w:r>
+        <w:rPr>
+          <w:rFonts w:ascii="Times New Roman" w:hAnsi="Times New Roman" w:cs="Times New Roman"/>
           <w:noProof/>
+          <w:sz w:val="24"/>
+          <w:szCs w:val="24"/>
         </w:rPr>
         <w:drawing>
           <wp:inline distT="0" distB="0" distL="0" distR="0" wp14:anchorId="43B8D961" wp14:editId="00B7E43E">
@@ -2020,8 +2925,8 @@
   <w:abstractNum w:abstractNumId="4" w15:restartNumberingAfterBreak="0">
     <w:nsid w:val="23036B27"/>
     <w:multiLevelType w:val="hybridMultilevel"/>
-    <w:tmpl w:val="5B2AB886"/>
-    <w:lvl w:ilvl="0" w:tplc="65AC0E2E">
+    <w:tmpl w:val="54DAACB4"/>
+    <w:lvl w:ilvl="0" w:tplc="1820D26A">
       <w:start w:val="1"/>
       <w:numFmt w:val="decimal"/>
       <w:lvlText w:val="%1."/>
@@ -2030,7 +2935,7 @@
         <w:ind w:left="720" w:hanging="360"/>
       </w:pPr>
       <w:rPr>
-        <w:rFonts w:asciiTheme="minorHAnsi" w:hAnsiTheme="minorHAnsi" w:cstheme="minorHAnsi" w:hint="default"/>
+        <w:rFonts w:ascii="Times New Roman" w:hAnsi="Times New Roman" w:cs="Times New Roman" w:hint="default"/>
       </w:rPr>
     </w:lvl>
     <w:lvl w:ilvl="1" w:tplc="04090001">
@@ -3619,6 +4524,28 @@
       <w:szCs w:val="26"/>
     </w:rPr>
   </w:style>
+  <w:style w:type="paragraph" w:styleId="Heading3">
+    <w:name w:val="heading 3"/>
+    <w:basedOn w:val="Normal"/>
+    <w:next w:val="Normal"/>
+    <w:link w:val="Heading3Char"/>
+    <w:uiPriority w:val="9"/>
+    <w:unhideWhenUsed/>
+    <w:qFormat/>
+    <w:rsid w:val="00AD7812"/>
+    <w:pPr>
+      <w:keepNext/>
+      <w:keepLines/>
+      <w:spacing w:before="40" w:after="0"/>
+      <w:outlineLvl w:val="2"/>
+    </w:pPr>
+    <w:rPr>
+      <w:rFonts w:asciiTheme="majorHAnsi" w:eastAsiaTheme="majorEastAsia" w:hAnsiTheme="majorHAnsi" w:cstheme="majorBidi"/>
+      <w:color w:val="1F3763" w:themeColor="accent1" w:themeShade="7F"/>
+      <w:sz w:val="24"/>
+      <w:szCs w:val="24"/>
+    </w:rPr>
+  </w:style>
   <w:style w:type="character" w:default="1" w:styleId="DefaultParagraphFont">
     <w:name w:val="Default Paragraph Font"/>
     <w:uiPriority w:val="1"/>
@@ -3764,6 +4691,19 @@
       <w:bCs/>
       <w:sz w:val="20"/>
       <w:szCs w:val="20"/>
+    </w:rPr>
+  </w:style>
+  <w:style w:type="character" w:customStyle="1" w:styleId="Heading3Char">
+    <w:name w:val="Heading 3 Char"/>
+    <w:basedOn w:val="DefaultParagraphFont"/>
+    <w:link w:val="Heading3"/>
+    <w:uiPriority w:val="9"/>
+    <w:rsid w:val="00AD7812"/>
+    <w:rPr>
+      <w:rFonts w:asciiTheme="majorHAnsi" w:eastAsiaTheme="majorEastAsia" w:hAnsiTheme="majorHAnsi" w:cstheme="majorBidi"/>
+      <w:color w:val="1F3763" w:themeColor="accent1" w:themeShade="7F"/>
+      <w:sz w:val="24"/>
+      <w:szCs w:val="24"/>
     </w:rPr>
   </w:style>
 </w:styles>
@@ -4065,15 +5005,6 @@
 </file>
 
 <file path=customXml/item1.xml><?xml version="1.0" encoding="utf-8"?>
-<?mso-contentType ?>
-<FormTemplates xmlns="http://schemas.microsoft.com/sharepoint/v3/contenttype/forms">
-  <Display>DocumentLibraryForm</Display>
-  <Edit>DocumentLibraryForm</Edit>
-  <New>DocumentLibraryForm</New>
-</FormTemplates>
-</file>
-
-<file path=customXml/item2.xml><?xml version="1.0" encoding="utf-8"?>
 <p:properties xmlns:p="http://schemas.microsoft.com/office/2006/metadata/properties" xmlns:xsi="http://www.w3.org/2001/XMLSchema-instance" xmlns:pc="http://schemas.microsoft.com/office/infopath/2007/PartnerControls">
   <documentManagement>
     <lcf76f155ced4ddcb4097134ff3c332f xmlns="ae5784c4-7238-4a51-b338-ece355f554e1">
@@ -4082,6 +5013,15 @@
     <TaxCatchAll xmlns="11f46ab9-3877-4656-9c26-b0dc42ee7602" xsi:nil="true"/>
   </documentManagement>
 </p:properties>
+</file>
+
+<file path=customXml/item2.xml><?xml version="1.0" encoding="utf-8"?>
+<?mso-contentType ?>
+<FormTemplates xmlns="http://schemas.microsoft.com/sharepoint/v3/contenttype/forms">
+  <Display>DocumentLibraryForm</Display>
+  <Edit>DocumentLibraryForm</Edit>
+  <New>DocumentLibraryForm</New>
+</FormTemplates>
 </file>
 
 <file path=customXml/item3.xml><?xml version="1.0" encoding="utf-8"?>
@@ -4286,20 +5226,20 @@
 </file>
 
 <file path=customXml/itemProps1.xml><?xml version="1.0" encoding="utf-8"?>
-<ds:datastoreItem xmlns:ds="http://schemas.openxmlformats.org/officeDocument/2006/customXml" ds:itemID="{7173EAF4-8CEC-4EAF-A6B6-4588750D80F6}">
-  <ds:schemaRefs>
-    <ds:schemaRef ds:uri="http://schemas.microsoft.com/sharepoint/v3/contenttype/forms"/>
-  </ds:schemaRefs>
-</ds:datastoreItem>
-</file>
-
-<file path=customXml/itemProps2.xml><?xml version="1.0" encoding="utf-8"?>
 <ds:datastoreItem xmlns:ds="http://schemas.openxmlformats.org/officeDocument/2006/customXml" ds:itemID="{67DBA415-DB83-418C-ABF1-158D295CCF51}">
   <ds:schemaRefs>
     <ds:schemaRef ds:uri="http://schemas.microsoft.com/office/2006/metadata/properties"/>
     <ds:schemaRef ds:uri="http://schemas.microsoft.com/office/infopath/2007/PartnerControls"/>
     <ds:schemaRef ds:uri="ae5784c4-7238-4a51-b338-ece355f554e1"/>
     <ds:schemaRef ds:uri="11f46ab9-3877-4656-9c26-b0dc42ee7602"/>
+  </ds:schemaRefs>
+</ds:datastoreItem>
+</file>
+
+<file path=customXml/itemProps2.xml><?xml version="1.0" encoding="utf-8"?>
+<ds:datastoreItem xmlns:ds="http://schemas.openxmlformats.org/officeDocument/2006/customXml" ds:itemID="{7173EAF4-8CEC-4EAF-A6B6-4588750D80F6}">
+  <ds:schemaRefs>
+    <ds:schemaRef ds:uri="http://schemas.microsoft.com/sharepoint/v3/contenttype/forms"/>
   </ds:schemaRefs>
 </ds:datastoreItem>
 </file>
